--- a/Project Documentation.docx
+++ b/Project Documentation.docx
@@ -42,13 +42,7 @@
         <w:t>recommendations with the world.</w:t>
       </w:r>
       <w:r>
-        <w:t xml:space="preserve"> We believe that reading is one of the most powerful ways to expand your knowledge and empathy, and we want t</w:t>
-      </w:r>
-      <w:r>
-        <w:t xml:space="preserve">o </w:t>
-      </w:r>
-      <w:r>
-        <w:t>help people discover new books and authors that they'll love.</w:t>
+        <w:t xml:space="preserve"> We believe that reading is one of the most powerful ways to expand your knowledge and empathy, and we want to help people discover new books and authors that they'll love.</w:t>
       </w:r>
     </w:p>
     <w:p>
@@ -128,6 +122,33 @@
         </w:r>
       </w:hyperlink>
     </w:p>
+    <w:p>
+      <w:r>
+        <w:t>Hosting link:</w:t>
+      </w:r>
+    </w:p>
+    <w:p>
+      <w:hyperlink r:id="rId5" w:history="1">
+        <w:r>
+          <w:rPr>
+            <w:rStyle w:val="Hyperlink"/>
+          </w:rPr>
+          <w:t>http://muditdahiya.co</w:t>
+        </w:r>
+        <w:r>
+          <w:rPr>
+            <w:rStyle w:val="Hyperlink"/>
+          </w:rPr>
+          <w:t>m</w:t>
+        </w:r>
+        <w:r>
+          <w:rPr>
+            <w:rStyle w:val="Hyperlink"/>
+          </w:rPr>
+          <w:t>/web-react</w:t>
+        </w:r>
+      </w:hyperlink>
+    </w:p>
     <w:p/>
     <w:p>
       <w:pPr>
@@ -204,7 +225,15 @@
     </w:p>
     <w:p>
       <w:r>
-        <w:t>1.Login/Signup(with User Authentication) and Contact Us: Srikruthi  Nallavelli</w:t>
+        <w:t>1.Login/</w:t>
+      </w:r>
+      <w:proofErr w:type="gramStart"/>
+      <w:r>
+        <w:t>Signup(</w:t>
+      </w:r>
+      <w:proofErr w:type="gramEnd"/>
+      <w:r>
+        <w:t>with User Authentication) and Contact Us: Srikruthi  Nallavelli</w:t>
       </w:r>
     </w:p>
     <w:p>
@@ -244,10 +273,12 @@
         <w:t xml:space="preserve">Myprofile and </w:t>
       </w:r>
       <w:proofErr w:type="spellStart"/>
+      <w:proofErr w:type="gramStart"/>
       <w:r>
         <w:t>favorites:Yray</w:t>
       </w:r>
       <w:proofErr w:type="spellEnd"/>
+      <w:proofErr w:type="gramEnd"/>
     </w:p>
     <w:p>
       <w:pPr>
@@ -315,6 +346,7 @@
         <w:rPr>
           <w:b/>
           <w:bCs/>
+          <w:noProof/>
         </w:rPr>
         <w:drawing>
           <wp:inline distT="0" distB="0" distL="0" distR="0" wp14:anchorId="74E15738" wp14:editId="01164DB3">
@@ -332,7 +364,7 @@
                     <pic:cNvPicPr/>
                   </pic:nvPicPr>
                   <pic:blipFill>
-                    <a:blip r:embed="rId5"/>
+                    <a:blip r:embed="rId6"/>
                     <a:stretch>
                       <a:fillRect/>
                     </a:stretch>
@@ -372,6 +404,7 @@
         <w:rPr>
           <w:b/>
           <w:bCs/>
+          <w:noProof/>
         </w:rPr>
         <w:drawing>
           <wp:inline distT="0" distB="0" distL="0" distR="0" wp14:anchorId="153B0C01" wp14:editId="09D0EFC5">
@@ -389,7 +422,7 @@
                     <pic:cNvPicPr/>
                   </pic:nvPicPr>
                   <pic:blipFill>
-                    <a:blip r:embed="rId6"/>
+                    <a:blip r:embed="rId7"/>
                     <a:stretch>
                       <a:fillRect/>
                     </a:stretch>
@@ -421,6 +454,7 @@
         <w:rPr>
           <w:b/>
           <w:bCs/>
+          <w:noProof/>
         </w:rPr>
         <w:lastRenderedPageBreak/>
         <w:drawing>
@@ -439,7 +473,7 @@
                     <pic:cNvPicPr/>
                   </pic:nvPicPr>
                   <pic:blipFill>
-                    <a:blip r:embed="rId7"/>
+                    <a:blip r:embed="rId8"/>
                     <a:stretch>
                       <a:fillRect/>
                     </a:stretch>
@@ -471,6 +505,7 @@
         <w:rPr>
           <w:b/>
           <w:bCs/>
+          <w:noProof/>
         </w:rPr>
         <w:drawing>
           <wp:inline distT="0" distB="0" distL="0" distR="0" wp14:anchorId="41B70BA0" wp14:editId="7860D8DF">
@@ -488,7 +523,7 @@
                     <pic:cNvPicPr/>
                   </pic:nvPicPr>
                   <pic:blipFill>
-                    <a:blip r:embed="rId8"/>
+                    <a:blip r:embed="rId9"/>
                     <a:stretch>
                       <a:fillRect/>
                     </a:stretch>
@@ -520,6 +555,7 @@
         <w:rPr>
           <w:b/>
           <w:bCs/>
+          <w:noProof/>
         </w:rPr>
         <w:lastRenderedPageBreak/>
         <w:drawing>
@@ -538,7 +574,7 @@
                     <pic:cNvPicPr/>
                   </pic:nvPicPr>
                   <pic:blipFill>
-                    <a:blip r:embed="rId9"/>
+                    <a:blip r:embed="rId10"/>
                     <a:stretch>
                       <a:fillRect/>
                     </a:stretch>
@@ -570,6 +606,7 @@
         <w:rPr>
           <w:b/>
           <w:bCs/>
+          <w:noProof/>
         </w:rPr>
         <w:drawing>
           <wp:inline distT="0" distB="0" distL="0" distR="0" wp14:anchorId="7E737AC0" wp14:editId="4CA302E5">
@@ -587,7 +624,7 @@
                     <pic:cNvPicPr/>
                   </pic:nvPicPr>
                   <pic:blipFill>
-                    <a:blip r:embed="rId10"/>
+                    <a:blip r:embed="rId11"/>
                     <a:stretch>
                       <a:fillRect/>
                     </a:stretch>
@@ -619,6 +656,7 @@
         <w:rPr>
           <w:b/>
           <w:bCs/>
+          <w:noProof/>
         </w:rPr>
         <w:lastRenderedPageBreak/>
         <w:drawing>
@@ -637,7 +675,7 @@
                     <pic:cNvPicPr/>
                   </pic:nvPicPr>
                   <pic:blipFill>
-                    <a:blip r:embed="rId11"/>
+                    <a:blip r:embed="rId12"/>
                     <a:stretch>
                       <a:fillRect/>
                     </a:stretch>
@@ -677,6 +715,7 @@
         <w:rPr>
           <w:b/>
           <w:bCs/>
+          <w:noProof/>
         </w:rPr>
         <w:drawing>
           <wp:inline distT="0" distB="0" distL="0" distR="0" wp14:anchorId="6FBC3C96" wp14:editId="6728BC64">
@@ -694,7 +733,7 @@
                     <pic:cNvPicPr/>
                   </pic:nvPicPr>
                   <pic:blipFill>
-                    <a:blip r:embed="rId12"/>
+                    <a:blip r:embed="rId13"/>
                     <a:stretch>
                       <a:fillRect/>
                     </a:stretch>
@@ -726,6 +765,7 @@
         <w:rPr>
           <w:b/>
           <w:bCs/>
+          <w:noProof/>
         </w:rPr>
         <w:lastRenderedPageBreak/>
         <w:drawing>
@@ -744,7 +784,7 @@
                     <pic:cNvPicPr/>
                   </pic:nvPicPr>
                   <pic:blipFill>
-                    <a:blip r:embed="rId13"/>
+                    <a:blip r:embed="rId14"/>
                     <a:stretch>
                       <a:fillRect/>
                     </a:stretch>
@@ -1229,6 +1269,18 @@
       <w:shd w:val="clear" w:color="auto" w:fill="E1DFDD"/>
     </w:rPr>
   </w:style>
+  <w:style w:type="character" w:styleId="FollowedHyperlink">
+    <w:name w:val="FollowedHyperlink"/>
+    <w:basedOn w:val="DefaultParagraphFont"/>
+    <w:uiPriority w:val="99"/>
+    <w:semiHidden/>
+    <w:unhideWhenUsed/>
+    <w:rsid w:val="007500B8"/>
+    <w:rPr>
+      <w:color w:val="954F72" w:themeColor="followedHyperlink"/>
+      <w:u w:val="single"/>
+    </w:rPr>
+  </w:style>
 </w:styles>
 </file>
 
